--- a/Documentos/Estrutura do trabalho.docx
+++ b/Documentos/Estrutura do trabalho.docx
@@ -8,252 +8,6 @@
         <w:jc w:val="both"/>
         <w:rPr>
           <w:rFonts w:ascii="Arial" w:hAnsi="Arial" w:cs="Arial"/>
-          <w:sz w:val="24"/>
-          <w:szCs w:val="24"/>
-        </w:rPr>
-      </w:pPr>
-      <w:r>
-        <w:rPr>
-          <w:rFonts w:ascii="Arial" w:hAnsi="Arial" w:cs="Arial"/>
-          <w:sz w:val="24"/>
-          <w:szCs w:val="24"/>
-        </w:rPr>
-        <w:t>Papéis na XP</w:t>
-      </w:r>
-    </w:p>
-    <w:p>
-      <w:pPr>
-        <w:spacing w:after="0" w:line="360" w:lineRule="auto"/>
-        <w:jc w:val="both"/>
-        <w:rPr>
-          <w:rFonts w:ascii="Arial" w:hAnsi="Arial" w:cs="Arial"/>
-          <w:sz w:val="24"/>
-          <w:szCs w:val="24"/>
-        </w:rPr>
-      </w:pPr>
-    </w:p>
-    <w:p>
-      <w:pPr>
-        <w:spacing w:after="0" w:line="360" w:lineRule="auto"/>
-        <w:jc w:val="both"/>
-        <w:rPr>
-          <w:rFonts w:ascii="Arial" w:hAnsi="Arial" w:cs="Arial"/>
-          <w:sz w:val="24"/>
-          <w:szCs w:val="24"/>
-        </w:rPr>
-      </w:pPr>
-      <w:r>
-        <w:rPr>
-          <w:rFonts w:ascii="Arial" w:hAnsi="Arial" w:cs="Arial"/>
-          <w:sz w:val="24"/>
-          <w:szCs w:val="24"/>
-        </w:rPr>
-        <w:t>Programador:</w:t>
-      </w:r>
-      <w:r>
-        <w:rPr>
-          <w:rFonts w:ascii="Arial" w:hAnsi="Arial" w:cs="Arial"/>
-          <w:sz w:val="24"/>
-          <w:szCs w:val="24"/>
-        </w:rPr>
-        <w:t xml:space="preserve"> Todos</w:t>
-      </w:r>
-    </w:p>
-    <w:p>
-      <w:pPr>
-        <w:spacing w:after="0" w:line="360" w:lineRule="auto"/>
-        <w:jc w:val="both"/>
-        <w:rPr>
-          <w:rFonts w:ascii="Arial" w:hAnsi="Arial" w:cs="Arial"/>
-          <w:sz w:val="24"/>
-          <w:szCs w:val="24"/>
-        </w:rPr>
-      </w:pPr>
-      <w:r>
-        <w:rPr>
-          <w:rFonts w:ascii="Arial" w:hAnsi="Arial" w:cs="Arial"/>
-          <w:sz w:val="24"/>
-          <w:szCs w:val="24"/>
-        </w:rPr>
-        <w:t>Cliente:</w:t>
-      </w:r>
-      <w:r>
-        <w:rPr>
-          <w:rFonts w:ascii="Arial" w:hAnsi="Arial" w:cs="Arial"/>
-          <w:sz w:val="24"/>
-          <w:szCs w:val="24"/>
-        </w:rPr>
-        <w:t xml:space="preserve"> Grupo xxxxx </w:t>
-      </w:r>
-      <w:r>
-        <w:rPr>
-          <w:rFonts w:ascii="Arial" w:hAnsi="Arial" w:cs="Arial"/>
-          <w:sz w:val="24"/>
-          <w:szCs w:val="24"/>
-        </w:rPr>
-        <w:t xml:space="preserve"> (Maysa)</w:t>
-      </w:r>
-    </w:p>
-    <w:p>
-      <w:pPr>
-        <w:spacing w:after="0" w:line="360" w:lineRule="auto"/>
-        <w:jc w:val="both"/>
-        <w:rPr>
-          <w:rFonts w:ascii="Arial" w:hAnsi="Arial" w:cs="Arial"/>
-          <w:sz w:val="24"/>
-          <w:szCs w:val="24"/>
-        </w:rPr>
-      </w:pPr>
-      <w:r>
-        <w:rPr>
-          <w:rFonts w:ascii="Arial" w:hAnsi="Arial" w:cs="Arial"/>
-          <w:sz w:val="24"/>
-          <w:szCs w:val="24"/>
-        </w:rPr>
-        <w:t>Testador:</w:t>
-      </w:r>
-      <w:r>
-        <w:rPr>
-          <w:rFonts w:ascii="Arial" w:hAnsi="Arial" w:cs="Arial"/>
-          <w:sz w:val="24"/>
-          <w:szCs w:val="24"/>
-        </w:rPr>
-        <w:t xml:space="preserve"> </w:t>
-      </w:r>
-      <w:r>
-        <w:rPr>
-          <w:rFonts w:ascii="Arial" w:hAnsi="Arial" w:cs="Arial"/>
-          <w:sz w:val="24"/>
-          <w:szCs w:val="24"/>
-        </w:rPr>
-        <w:t>Danilo</w:t>
-      </w:r>
-    </w:p>
-    <w:p>
-      <w:pPr>
-        <w:spacing w:after="0" w:line="360" w:lineRule="auto"/>
-        <w:jc w:val="both"/>
-        <w:rPr>
-          <w:rFonts w:ascii="Arial" w:hAnsi="Arial" w:cs="Arial"/>
-          <w:sz w:val="24"/>
-          <w:szCs w:val="24"/>
-        </w:rPr>
-      </w:pPr>
-      <w:r>
-        <w:rPr>
-          <w:rFonts w:ascii="Arial" w:hAnsi="Arial" w:cs="Arial"/>
-          <w:sz w:val="24"/>
-          <w:szCs w:val="24"/>
-        </w:rPr>
-        <w:t>Rastreador:</w:t>
-      </w:r>
-      <w:r>
-        <w:rPr>
-          <w:rFonts w:ascii="Arial" w:hAnsi="Arial" w:cs="Arial"/>
-          <w:sz w:val="24"/>
-          <w:szCs w:val="24"/>
-        </w:rPr>
-        <w:t xml:space="preserve"> Vinícius</w:t>
-      </w:r>
-    </w:p>
-    <w:p>
-      <w:pPr>
-        <w:spacing w:after="0" w:line="360" w:lineRule="auto"/>
-        <w:jc w:val="both"/>
-        <w:rPr>
-          <w:rFonts w:ascii="Arial" w:hAnsi="Arial" w:cs="Arial"/>
-          <w:sz w:val="24"/>
-          <w:szCs w:val="24"/>
-        </w:rPr>
-      </w:pPr>
-      <w:r>
-        <w:rPr>
-          <w:rFonts w:ascii="Arial" w:hAnsi="Arial" w:cs="Arial"/>
-          <w:sz w:val="24"/>
-          <w:szCs w:val="24"/>
-        </w:rPr>
-        <w:t>Treinador:</w:t>
-      </w:r>
-      <w:r>
-        <w:rPr>
-          <w:rFonts w:ascii="Arial" w:hAnsi="Arial" w:cs="Arial"/>
-          <w:sz w:val="24"/>
-          <w:szCs w:val="24"/>
-        </w:rPr>
-        <w:t xml:space="preserve"> Vitor</w:t>
-      </w:r>
-    </w:p>
-    <w:p>
-      <w:pPr>
-        <w:spacing w:after="0" w:line="360" w:lineRule="auto"/>
-        <w:jc w:val="both"/>
-        <w:rPr>
-          <w:rFonts w:ascii="Arial" w:hAnsi="Arial" w:cs="Arial"/>
-          <w:sz w:val="24"/>
-          <w:szCs w:val="24"/>
-        </w:rPr>
-      </w:pPr>
-      <w:r>
-        <w:rPr>
-          <w:rFonts w:ascii="Arial" w:hAnsi="Arial" w:cs="Arial"/>
-          <w:sz w:val="24"/>
-          <w:szCs w:val="24"/>
-        </w:rPr>
-        <w:t>Consultor:</w:t>
-      </w:r>
-      <w:r>
-        <w:rPr>
-          <w:rFonts w:ascii="Arial" w:hAnsi="Arial" w:cs="Arial"/>
-          <w:sz w:val="24"/>
-          <w:szCs w:val="24"/>
-        </w:rPr>
-        <w:t xml:space="preserve"> </w:t>
-      </w:r>
-      <w:r>
-        <w:rPr>
-          <w:rFonts w:ascii="Arial" w:hAnsi="Arial" w:cs="Arial"/>
-          <w:sz w:val="24"/>
-          <w:szCs w:val="24"/>
-        </w:rPr>
-        <w:t>Vitor</w:t>
-      </w:r>
-    </w:p>
-    <w:p>
-      <w:pPr>
-        <w:spacing w:after="0" w:line="360" w:lineRule="auto"/>
-        <w:jc w:val="both"/>
-        <w:rPr>
-          <w:rFonts w:ascii="Arial" w:hAnsi="Arial" w:cs="Arial"/>
-          <w:sz w:val="24"/>
-          <w:szCs w:val="24"/>
-        </w:rPr>
-      </w:pPr>
-      <w:r>
-        <w:rPr>
-          <w:rFonts w:ascii="Arial" w:hAnsi="Arial" w:cs="Arial"/>
-          <w:sz w:val="24"/>
-          <w:szCs w:val="24"/>
-        </w:rPr>
-        <w:t>Chefão:</w:t>
-      </w:r>
-    </w:p>
-    <w:p>
-      <w:pPr>
-        <w:spacing w:after="0" w:line="360" w:lineRule="auto"/>
-        <w:jc w:val="both"/>
-        <w:rPr>
-          <w:rFonts w:ascii="Arial" w:hAnsi="Arial" w:cs="Arial"/>
-          <w:sz w:val="24"/>
-          <w:szCs w:val="24"/>
-        </w:rPr>
-      </w:pPr>
-    </w:p>
-    <w:p>
-      <w:pPr>
-        <w:spacing w:after="0" w:line="360" w:lineRule="auto"/>
-        <w:jc w:val="both"/>
-        <w:rPr>
-          <w:rFonts w:ascii="Arial" w:hAnsi="Arial" w:cs="Arial"/>
           <w:b/>
           <w:sz w:val="24"/>
           <w:szCs w:val="24"/>
@@ -266,10 +20,299 @@
           <w:sz w:val="24"/>
           <w:szCs w:val="24"/>
         </w:rPr>
-        <w:t>Projeto</w:t>
+        <w:t>Estrutura do projeto de ES</w:t>
       </w:r>
       <w:bookmarkStart w:id="0" w:name="_GoBack"/>
       <w:bookmarkEnd w:id="0"/>
+    </w:p>
+    <w:p>
+      <w:pPr>
+        <w:spacing w:after="0" w:line="360" w:lineRule="auto"/>
+        <w:jc w:val="both"/>
+        <w:rPr>
+          <w:rFonts w:ascii="Arial" w:hAnsi="Arial" w:cs="Arial"/>
+          <w:b/>
+          <w:sz w:val="24"/>
+          <w:szCs w:val="24"/>
+        </w:rPr>
+      </w:pPr>
+    </w:p>
+    <w:p>
+      <w:pPr>
+        <w:spacing w:after="0" w:line="360" w:lineRule="auto"/>
+        <w:jc w:val="both"/>
+        <w:rPr>
+          <w:rFonts w:ascii="Arial" w:hAnsi="Arial" w:cs="Arial"/>
+          <w:b/>
+          <w:sz w:val="24"/>
+          <w:szCs w:val="24"/>
+        </w:rPr>
+      </w:pPr>
+      <w:r>
+        <w:rPr>
+          <w:rFonts w:ascii="Arial" w:hAnsi="Arial" w:cs="Arial"/>
+          <w:b/>
+          <w:sz w:val="24"/>
+          <w:szCs w:val="24"/>
+        </w:rPr>
+        <w:t>Papéis na XP</w:t>
+      </w:r>
+    </w:p>
+    <w:p>
+      <w:pPr>
+        <w:spacing w:after="0" w:line="360" w:lineRule="auto"/>
+        <w:jc w:val="both"/>
+        <w:rPr>
+          <w:rFonts w:ascii="Arial" w:hAnsi="Arial" w:cs="Arial"/>
+          <w:sz w:val="24"/>
+          <w:szCs w:val="24"/>
+        </w:rPr>
+      </w:pPr>
+    </w:p>
+    <w:p>
+      <w:pPr>
+        <w:spacing w:after="0" w:line="360" w:lineRule="auto"/>
+        <w:jc w:val="both"/>
+        <w:rPr>
+          <w:rFonts w:ascii="Arial" w:hAnsi="Arial" w:cs="Arial"/>
+          <w:sz w:val="24"/>
+          <w:szCs w:val="24"/>
+        </w:rPr>
+      </w:pPr>
+      <w:r>
+        <w:rPr>
+          <w:rFonts w:ascii="Arial" w:hAnsi="Arial" w:cs="Arial"/>
+          <w:sz w:val="24"/>
+          <w:szCs w:val="24"/>
+        </w:rPr>
+        <w:t>Programador:</w:t>
+      </w:r>
+      <w:r>
+        <w:rPr>
+          <w:rFonts w:ascii="Arial" w:hAnsi="Arial" w:cs="Arial"/>
+          <w:sz w:val="24"/>
+          <w:szCs w:val="24"/>
+        </w:rPr>
+        <w:t xml:space="preserve"> Todos</w:t>
+      </w:r>
+    </w:p>
+    <w:p>
+      <w:pPr>
+        <w:spacing w:after="0" w:line="360" w:lineRule="auto"/>
+        <w:jc w:val="both"/>
+        <w:rPr>
+          <w:rFonts w:ascii="Arial" w:hAnsi="Arial" w:cs="Arial"/>
+          <w:sz w:val="24"/>
+          <w:szCs w:val="24"/>
+        </w:rPr>
+      </w:pPr>
+      <w:r>
+        <w:rPr>
+          <w:rFonts w:ascii="Arial" w:hAnsi="Arial" w:cs="Arial"/>
+          <w:sz w:val="24"/>
+          <w:szCs w:val="24"/>
+        </w:rPr>
+        <w:t>Cliente:</w:t>
+      </w:r>
+      <w:r>
+        <w:rPr>
+          <w:rFonts w:ascii="Arial" w:hAnsi="Arial" w:cs="Arial"/>
+          <w:sz w:val="24"/>
+          <w:szCs w:val="24"/>
+        </w:rPr>
+        <w:t xml:space="preserve"> Grupo xxxxx </w:t>
+      </w:r>
+      <w:r>
+        <w:rPr>
+          <w:rFonts w:ascii="Arial" w:hAnsi="Arial" w:cs="Arial"/>
+          <w:sz w:val="24"/>
+          <w:szCs w:val="24"/>
+        </w:rPr>
+        <w:t xml:space="preserve"> (Maysa)</w:t>
+      </w:r>
+    </w:p>
+    <w:p>
+      <w:pPr>
+        <w:spacing w:after="0" w:line="360" w:lineRule="auto"/>
+        <w:jc w:val="both"/>
+        <w:rPr>
+          <w:rFonts w:ascii="Arial" w:hAnsi="Arial" w:cs="Arial"/>
+          <w:sz w:val="24"/>
+          <w:szCs w:val="24"/>
+        </w:rPr>
+      </w:pPr>
+      <w:r>
+        <w:rPr>
+          <w:rFonts w:ascii="Arial" w:hAnsi="Arial" w:cs="Arial"/>
+          <w:sz w:val="24"/>
+          <w:szCs w:val="24"/>
+        </w:rPr>
+        <w:t>Testador:</w:t>
+      </w:r>
+      <w:r>
+        <w:rPr>
+          <w:rFonts w:ascii="Arial" w:hAnsi="Arial" w:cs="Arial"/>
+          <w:sz w:val="24"/>
+          <w:szCs w:val="24"/>
+        </w:rPr>
+        <w:t xml:space="preserve"> </w:t>
+      </w:r>
+      <w:r>
+        <w:rPr>
+          <w:rFonts w:ascii="Arial" w:hAnsi="Arial" w:cs="Arial"/>
+          <w:sz w:val="24"/>
+          <w:szCs w:val="24"/>
+        </w:rPr>
+        <w:t>Danilo</w:t>
+      </w:r>
+    </w:p>
+    <w:p>
+      <w:pPr>
+        <w:spacing w:after="0" w:line="360" w:lineRule="auto"/>
+        <w:jc w:val="both"/>
+        <w:rPr>
+          <w:rFonts w:ascii="Arial" w:hAnsi="Arial" w:cs="Arial"/>
+          <w:sz w:val="24"/>
+          <w:szCs w:val="24"/>
+        </w:rPr>
+      </w:pPr>
+      <w:r>
+        <w:rPr>
+          <w:rFonts w:ascii="Arial" w:hAnsi="Arial" w:cs="Arial"/>
+          <w:sz w:val="24"/>
+          <w:szCs w:val="24"/>
+        </w:rPr>
+        <w:t>Rastreador:</w:t>
+      </w:r>
+      <w:r>
+        <w:rPr>
+          <w:rFonts w:ascii="Arial" w:hAnsi="Arial" w:cs="Arial"/>
+          <w:sz w:val="24"/>
+          <w:szCs w:val="24"/>
+        </w:rPr>
+        <w:t xml:space="preserve"> Vinícius</w:t>
+      </w:r>
+    </w:p>
+    <w:p>
+      <w:pPr>
+        <w:spacing w:after="0" w:line="360" w:lineRule="auto"/>
+        <w:jc w:val="both"/>
+        <w:rPr>
+          <w:rFonts w:ascii="Arial" w:hAnsi="Arial" w:cs="Arial"/>
+          <w:sz w:val="24"/>
+          <w:szCs w:val="24"/>
+        </w:rPr>
+      </w:pPr>
+      <w:r>
+        <w:rPr>
+          <w:rFonts w:ascii="Arial" w:hAnsi="Arial" w:cs="Arial"/>
+          <w:sz w:val="24"/>
+          <w:szCs w:val="24"/>
+        </w:rPr>
+        <w:t>Treinador:</w:t>
+      </w:r>
+      <w:r>
+        <w:rPr>
+          <w:rFonts w:ascii="Arial" w:hAnsi="Arial" w:cs="Arial"/>
+          <w:sz w:val="24"/>
+          <w:szCs w:val="24"/>
+        </w:rPr>
+        <w:t xml:space="preserve"> Vitor</w:t>
+      </w:r>
+    </w:p>
+    <w:p>
+      <w:pPr>
+        <w:spacing w:after="0" w:line="360" w:lineRule="auto"/>
+        <w:jc w:val="both"/>
+        <w:rPr>
+          <w:rFonts w:ascii="Arial" w:hAnsi="Arial" w:cs="Arial"/>
+          <w:sz w:val="24"/>
+          <w:szCs w:val="24"/>
+        </w:rPr>
+      </w:pPr>
+      <w:r>
+        <w:rPr>
+          <w:rFonts w:ascii="Arial" w:hAnsi="Arial" w:cs="Arial"/>
+          <w:sz w:val="24"/>
+          <w:szCs w:val="24"/>
+        </w:rPr>
+        <w:t>Consultor:</w:t>
+      </w:r>
+      <w:r>
+        <w:rPr>
+          <w:rFonts w:ascii="Arial" w:hAnsi="Arial" w:cs="Arial"/>
+          <w:sz w:val="24"/>
+          <w:szCs w:val="24"/>
+        </w:rPr>
+        <w:t xml:space="preserve"> </w:t>
+      </w:r>
+      <w:r>
+        <w:rPr>
+          <w:rFonts w:ascii="Arial" w:hAnsi="Arial" w:cs="Arial"/>
+          <w:sz w:val="24"/>
+          <w:szCs w:val="24"/>
+        </w:rPr>
+        <w:t>Thiago</w:t>
+      </w:r>
+    </w:p>
+    <w:p>
+      <w:pPr>
+        <w:spacing w:after="0" w:line="360" w:lineRule="auto"/>
+        <w:jc w:val="both"/>
+        <w:rPr>
+          <w:rFonts w:ascii="Arial" w:hAnsi="Arial" w:cs="Arial"/>
+          <w:sz w:val="24"/>
+          <w:szCs w:val="24"/>
+        </w:rPr>
+      </w:pPr>
+      <w:r>
+        <w:rPr>
+          <w:rFonts w:ascii="Arial" w:hAnsi="Arial" w:cs="Arial"/>
+          <w:sz w:val="24"/>
+          <w:szCs w:val="24"/>
+        </w:rPr>
+        <w:t>Chefão:</w:t>
+      </w:r>
+      <w:r>
+        <w:rPr>
+          <w:rFonts w:ascii="Arial" w:hAnsi="Arial" w:cs="Arial"/>
+          <w:sz w:val="24"/>
+          <w:szCs w:val="24"/>
+        </w:rPr>
+        <w:t xml:space="preserve"> Gabriel</w:t>
+      </w:r>
+    </w:p>
+    <w:p>
+      <w:pPr>
+        <w:spacing w:after="0" w:line="360" w:lineRule="auto"/>
+        <w:jc w:val="both"/>
+        <w:rPr>
+          <w:rFonts w:ascii="Arial" w:hAnsi="Arial" w:cs="Arial"/>
+          <w:sz w:val="24"/>
+          <w:szCs w:val="24"/>
+        </w:rPr>
+      </w:pPr>
+    </w:p>
+    <w:p>
+      <w:pPr>
+        <w:spacing w:after="0" w:line="360" w:lineRule="auto"/>
+        <w:jc w:val="both"/>
+        <w:rPr>
+          <w:rFonts w:ascii="Arial" w:hAnsi="Arial" w:cs="Arial"/>
+          <w:b/>
+          <w:sz w:val="24"/>
+          <w:szCs w:val="24"/>
+        </w:rPr>
+      </w:pPr>
+      <w:r>
+        <w:rPr>
+          <w:rFonts w:ascii="Arial" w:hAnsi="Arial" w:cs="Arial"/>
+          <w:b/>
+          <w:sz w:val="24"/>
+          <w:szCs w:val="24"/>
+        </w:rPr>
+        <w:t>Projeto</w:t>
+      </w:r>
     </w:p>
     <w:p>
       <w:pPr>
@@ -733,7 +776,7 @@
           <w:sz w:val="24"/>
           <w:szCs w:val="24"/>
         </w:rPr>
-        <w:t xml:space="preserve">Para o projeto, embora inicialmente tenha se pensado na utilização da plataforma Oracle, em particular da ferramenta Apex, que dispensaria boa parte do trabalho pesado relacionado com questões de estrutura e de linguagem de programação, se optou pela linguagem Python em conjunto com a estrutura fornecida pelo Heroku para o desenvolvimento deste projeto para que se </w:t>
+        <w:t xml:space="preserve">Para o projeto, embora inicialmente tenha se pensado na utilização da plataforma Oracle, em particular da ferramenta Apex, que dispensaria boa parte do trabalho pesado relacionado com questões de estrutura e de linguagem de </w:t>
       </w:r>
       <w:r>
         <w:rPr>
@@ -742,7 +785,7 @@
           <w:szCs w:val="24"/>
         </w:rPr>
         <w:lastRenderedPageBreak/>
-        <w:t xml:space="preserve">pudesse exercitar conceitos relacionados a programação, principalmente no que toca a fase de testes, </w:t>
+        <w:t xml:space="preserve">programação, se optou pela linguagem Python em conjunto com a estrutura fornecida pelo Heroku para o desenvolvimento deste projeto para que se pudesse exercitar conceitos relacionados a programação, principalmente no que toca a fase de testes, </w:t>
       </w:r>
       <w:r>
         <w:rPr>
@@ -833,6 +876,25 @@
       <w:pPr>
         <w:spacing w:after="0" w:line="360" w:lineRule="auto"/>
         <w:jc w:val="both"/>
+      </w:pPr>
+    </w:p>
+    <w:p>
+      <w:pPr>
+        <w:spacing w:after="0" w:line="360" w:lineRule="auto"/>
+        <w:jc w:val="both"/>
+      </w:pPr>
+      <w:r>
+        <w:rPr>
+          <w:rFonts w:ascii="Arial" w:hAnsi="Arial" w:cs="Arial"/>
+          <w:sz w:val="24"/>
+        </w:rPr>
+        <w:t>Observação: Em virtude de um primeiro contato um tanto complicado com o python e com a plataforma escolhida, e também pelo fato de não se ter entrado em linhas de código efetivamente, a plataforma Oracle Apex não está totalmente descartada. Cabe ressaltar que para o objetivo da disciplina, introdução aos métodos ágeis no contexto de engenharia de software, a plataforma da Oracle pode atender de forma mais eficiente e eficaz as necessidades de desenvolvimento da equipe.</w:t>
+      </w:r>
+    </w:p>
+    <w:p>
+      <w:pPr>
+        <w:spacing w:after="0" w:line="360" w:lineRule="auto"/>
+        <w:jc w:val="both"/>
         <w:rPr>
           <w:rFonts w:ascii="Arial" w:hAnsi="Arial" w:cs="Arial"/>
           <w:sz w:val="24"/>
@@ -1031,6 +1093,7 @@
           <w:sz w:val="24"/>
           <w:szCs w:val="24"/>
         </w:rPr>
+        <w:lastRenderedPageBreak/>
         <w:tab/>
         <w:t>Como usuário eu quero acessar o sistema através de um método de autenticação.</w:t>
       </w:r>
@@ -1214,7 +1277,6 @@
           <w:sz w:val="24"/>
           <w:szCs w:val="24"/>
         </w:rPr>
-        <w:lastRenderedPageBreak/>
         <w:tab/>
         <w:t>Como morador eu quero visualizar as minhas faturas das taxas condominiais.</w:t>
       </w:r>
@@ -1666,6 +1728,7 @@
           <w:sz w:val="24"/>
           <w:szCs w:val="24"/>
         </w:rPr>
+        <w:lastRenderedPageBreak/>
         <w:t>Classificação cliente (valor): 3</w:t>
       </w:r>
     </w:p>
@@ -1813,7 +1876,6 @@
           <w:sz w:val="24"/>
           <w:szCs w:val="24"/>
         </w:rPr>
-        <w:lastRenderedPageBreak/>
         <w:tab/>
         <w:t>Como funcionário eu quero cadastrar as correspondências dos moradores.</w:t>
       </w:r>
@@ -2304,6 +2366,7 @@
           <w:sz w:val="24"/>
           <w:szCs w:val="24"/>
         </w:rPr>
+        <w:lastRenderedPageBreak/>
         <w:t>Tempo estimado de desenvolvimento:</w:t>
       </w:r>
     </w:p>
@@ -2463,7 +2526,6 @@
           <w:sz w:val="24"/>
           <w:szCs w:val="24"/>
         </w:rPr>
-        <w:lastRenderedPageBreak/>
         <w:t>Classificação desenvolvedor (valor): 2</w:t>
       </w:r>
     </w:p>
